--- a/Assignments/Ass1A/Assumptions.docx
+++ b/Assignments/Ass1A/Assumptions.docx
@@ -2,8 +2,432 @@
 <file path=word/document.xml><?xml version="1.0" encoding="utf-8"?>
 <w:document xmlns:wpc="http://schemas.microsoft.com/office/word/2010/wordprocessingCanvas" xmlns:cx="http://schemas.microsoft.com/office/drawing/2014/chartex" xmlns:cx1="http://schemas.microsoft.com/office/drawing/2015/9/8/chartex" xmlns:cx2="http://schemas.microsoft.com/office/drawing/2015/10/21/chartex" xmlns:cx3="http://schemas.microsoft.com/office/drawing/2016/5/9/chartex" xmlns:cx4="http://schemas.microsoft.com/office/drawing/2016/5/10/chartex" xmlns:cx5="http://schemas.microsoft.com/office/drawing/2016/5/11/chartex" xmlns:cx6="http://schemas.microsoft.com/office/drawing/2016/5/12/chartex" xmlns:cx7="http://schemas.microsoft.com/office/drawing/2016/5/13/chartex" xmlns:cx8="http://schemas.microsoft.com/office/drawing/2016/5/14/chartex" xmlns:mc="http://schemas.openxmlformats.org/markup-compatibility/2006" xmlns:aink="http://schemas.microsoft.com/office/drawing/2016/ink" xmlns:am3d="http://schemas.microsoft.com/office/drawing/2017/model3d" xmlns:o="urn:schemas-microsoft-com:office:office" xmlns:r="http://schemas.openxmlformats.org/officeDocument/2006/relationships" xmlns:m="http://schemas.openxmlformats.org/officeDocument/2006/math" xmlns:v="urn:schemas-microsoft-com:vml" xmlns:wp14="http://schemas.microsoft.com/office/word/2010/wordprocessingDrawing" xmlns:wp="http://schemas.openxmlformats.org/drawingml/2006/wordprocessingDrawing" xmlns:w10="urn:schemas-microsoft-com:office:word" xmlns:w="http://schemas.openxmlformats.org/wordprocessingml/2006/main" xmlns:w14="http://schemas.microsoft.com/office/word/2010/wordml" xmlns:w15="http://schemas.microsoft.com/office/word/2012/wordml" xmlns:w16cex="http://schemas.microsoft.com/office/word/2018/wordml/cex" xmlns:w16cid="http://schemas.microsoft.com/office/word/2016/wordml/cid" xmlns:w16="http://schemas.microsoft.com/office/word/2018/wordml" xmlns:w16sdtdh="http://schemas.microsoft.com/office/word/2020/wordml/sdtdatahash" xmlns:w16se="http://schemas.microsoft.com/office/word/2015/wordml/symex" xmlns:wpg="http://schemas.microsoft.com/office/word/2010/wordprocessingGroup" xmlns:wpi="http://schemas.microsoft.com/office/word/2010/wordprocessingInk" xmlns:wne="http://schemas.microsoft.com/office/word/2006/wordml" xmlns:wps="http://schemas.microsoft.com/office/word/2010/wordprocessingShape" mc:Ignorable="w14 w15 w16se w16cid w16 w16cex w16sdtdh wp14">
   <w:body>
+    <w:p>
+      <w:pPr>
+        <w:pStyle w:val="Heading1"/>
+        <w:jc w:val="center"/>
+        <w:rPr>
+          <w:sz w:val="40"/>
+          <w:szCs w:val="40"/>
+        </w:rPr>
+      </w:pPr>
+      <w:r>
+        <w:rPr>
+          <w:sz w:val="40"/>
+          <w:szCs w:val="40"/>
+        </w:rPr>
+        <w:t>FIT3171 Assignment 1A – Assumptions</w:t>
+      </w:r>
+    </w:p>
     <w:p/>
+    <w:p>
+      <w:pPr>
+        <w:pStyle w:val="ListParagraph"/>
+        <w:numPr>
+          <w:ilvl w:val="0"/>
+          <w:numId w:val="2"/>
+        </w:numPr>
+        <w:rPr>
+          <w:sz w:val="28"/>
+          <w:szCs w:val="28"/>
+        </w:rPr>
+      </w:pPr>
+      <w:r>
+        <w:rPr>
+          <w:sz w:val="28"/>
+          <w:szCs w:val="28"/>
+        </w:rPr>
+        <w:t xml:space="preserve">In the </w:t>
+      </w:r>
+      <w:r>
+        <w:rPr>
+          <w:b/>
+          <w:bCs/>
+          <w:sz w:val="28"/>
+          <w:szCs w:val="28"/>
+        </w:rPr>
+        <w:t>Assessment</w:t>
+      </w:r>
+      <w:r>
+        <w:rPr>
+          <w:sz w:val="28"/>
+          <w:szCs w:val="28"/>
+        </w:rPr>
+        <w:t xml:space="preserve"> entity, both </w:t>
+      </w:r>
+      <w:proofErr w:type="spellStart"/>
+      <w:r>
+        <w:rPr>
+          <w:sz w:val="28"/>
+          <w:szCs w:val="28"/>
+        </w:rPr>
+        <w:t>memberId</w:t>
+      </w:r>
+      <w:proofErr w:type="spellEnd"/>
+      <w:r>
+        <w:rPr>
+          <w:sz w:val="28"/>
+          <w:szCs w:val="28"/>
+        </w:rPr>
+        <w:t xml:space="preserve"> and </w:t>
+      </w:r>
+      <w:proofErr w:type="spellStart"/>
+      <w:r>
+        <w:rPr>
+          <w:sz w:val="28"/>
+          <w:szCs w:val="28"/>
+        </w:rPr>
+        <w:t>assessmentDate</w:t>
+      </w:r>
+      <w:proofErr w:type="spellEnd"/>
+      <w:r>
+        <w:rPr>
+          <w:sz w:val="28"/>
+          <w:szCs w:val="28"/>
+        </w:rPr>
+        <w:t xml:space="preserve"> are keys because only one assessment can be carried out on a single member in one day; with this, we need both attributes to uniquely identify an entry.</w:t>
+      </w:r>
+    </w:p>
+    <w:p>
+      <w:pPr>
+        <w:pStyle w:val="ListParagraph"/>
+        <w:numPr>
+          <w:ilvl w:val="0"/>
+          <w:numId w:val="2"/>
+        </w:numPr>
+        <w:rPr>
+          <w:sz w:val="28"/>
+          <w:szCs w:val="28"/>
+        </w:rPr>
+      </w:pPr>
+      <w:r>
+        <w:rPr>
+          <w:sz w:val="28"/>
+          <w:szCs w:val="28"/>
+        </w:rPr>
+        <w:t xml:space="preserve">The </w:t>
+      </w:r>
+      <w:r>
+        <w:rPr>
+          <w:b/>
+          <w:bCs/>
+          <w:sz w:val="28"/>
+          <w:szCs w:val="28"/>
+        </w:rPr>
+        <w:t xml:space="preserve">Enrollment </w:t>
+      </w:r>
+      <w:r>
+        <w:rPr>
+          <w:sz w:val="28"/>
+          <w:szCs w:val="28"/>
+        </w:rPr>
+        <w:t xml:space="preserve">entity employs </w:t>
+      </w:r>
+      <w:proofErr w:type="spellStart"/>
+      <w:r>
+        <w:rPr>
+          <w:sz w:val="28"/>
+          <w:szCs w:val="28"/>
+        </w:rPr>
+        <w:t>memberId</w:t>
+      </w:r>
+      <w:proofErr w:type="spellEnd"/>
+      <w:r>
+        <w:rPr>
+          <w:sz w:val="28"/>
+          <w:szCs w:val="28"/>
+        </w:rPr>
+        <w:t xml:space="preserve">, </w:t>
+      </w:r>
+      <w:proofErr w:type="spellStart"/>
+      <w:r>
+        <w:rPr>
+          <w:sz w:val="28"/>
+          <w:szCs w:val="28"/>
+        </w:rPr>
+        <w:t>centreId</w:t>
+      </w:r>
+      <w:proofErr w:type="spellEnd"/>
+      <w:r>
+        <w:rPr>
+          <w:sz w:val="28"/>
+          <w:szCs w:val="28"/>
+        </w:rPr>
+        <w:t xml:space="preserve">, </w:t>
+      </w:r>
+      <w:proofErr w:type="spellStart"/>
+      <w:r>
+        <w:rPr>
+          <w:sz w:val="28"/>
+          <w:szCs w:val="28"/>
+        </w:rPr>
+        <w:t>classNumber</w:t>
+      </w:r>
+      <w:proofErr w:type="spellEnd"/>
+      <w:r>
+        <w:rPr>
+          <w:sz w:val="28"/>
+          <w:szCs w:val="28"/>
+        </w:rPr>
+        <w:t xml:space="preserve">, and </w:t>
+      </w:r>
+      <w:proofErr w:type="spellStart"/>
+      <w:r>
+        <w:rPr>
+          <w:sz w:val="28"/>
+          <w:szCs w:val="28"/>
+        </w:rPr>
+        <w:t>paymentDate</w:t>
+      </w:r>
+      <w:proofErr w:type="spellEnd"/>
+      <w:r>
+        <w:rPr>
+          <w:sz w:val="28"/>
+          <w:szCs w:val="28"/>
+        </w:rPr>
+        <w:t xml:space="preserve"> as keys since one member can enroll at the same class within the same </w:t>
+      </w:r>
+      <w:proofErr w:type="spellStart"/>
+      <w:r>
+        <w:rPr>
+          <w:sz w:val="28"/>
+          <w:szCs w:val="28"/>
+        </w:rPr>
+        <w:t>centre</w:t>
+      </w:r>
+      <w:proofErr w:type="spellEnd"/>
+      <w:r>
+        <w:rPr>
+          <w:sz w:val="28"/>
+          <w:szCs w:val="28"/>
+        </w:rPr>
+        <w:t xml:space="preserve"> at a later date for example, so the final attribute that allows for differentiation would be the payment date.</w:t>
+      </w:r>
+    </w:p>
+    <w:p>
+      <w:pPr>
+        <w:pStyle w:val="ListParagraph"/>
+        <w:numPr>
+          <w:ilvl w:val="0"/>
+          <w:numId w:val="2"/>
+        </w:numPr>
+        <w:rPr>
+          <w:sz w:val="28"/>
+          <w:szCs w:val="28"/>
+        </w:rPr>
+      </w:pPr>
+      <w:r>
+        <w:rPr>
+          <w:b/>
+          <w:bCs/>
+          <w:sz w:val="28"/>
+          <w:szCs w:val="28"/>
+        </w:rPr>
+        <w:t xml:space="preserve">Facility </w:t>
+      </w:r>
+      <w:r>
+        <w:rPr>
+          <w:sz w:val="28"/>
+          <w:szCs w:val="28"/>
+        </w:rPr>
+        <w:t xml:space="preserve">employs </w:t>
+      </w:r>
+      <w:proofErr w:type="spellStart"/>
+      <w:r>
+        <w:rPr>
+          <w:sz w:val="28"/>
+          <w:szCs w:val="28"/>
+        </w:rPr>
+        <w:t>centreId</w:t>
+      </w:r>
+      <w:proofErr w:type="spellEnd"/>
+      <w:r>
+        <w:rPr>
+          <w:sz w:val="28"/>
+          <w:szCs w:val="28"/>
+        </w:rPr>
+        <w:t xml:space="preserve"> and </w:t>
+      </w:r>
+      <w:proofErr w:type="spellStart"/>
+      <w:r>
+        <w:rPr>
+          <w:sz w:val="28"/>
+          <w:szCs w:val="28"/>
+        </w:rPr>
+        <w:t>facilityRoomNumber</w:t>
+      </w:r>
+      <w:proofErr w:type="spellEnd"/>
+      <w:r>
+        <w:rPr>
+          <w:sz w:val="28"/>
+          <w:szCs w:val="28"/>
+        </w:rPr>
+        <w:t xml:space="preserve"> as keys since the room numbers are unique within the same </w:t>
+      </w:r>
+      <w:proofErr w:type="spellStart"/>
+      <w:r>
+        <w:rPr>
+          <w:sz w:val="28"/>
+          <w:szCs w:val="28"/>
+        </w:rPr>
+        <w:t>centre</w:t>
+      </w:r>
+      <w:proofErr w:type="spellEnd"/>
+      <w:r>
+        <w:rPr>
+          <w:sz w:val="28"/>
+          <w:szCs w:val="28"/>
+        </w:rPr>
+        <w:t xml:space="preserve"> yet repeated across </w:t>
+      </w:r>
+      <w:proofErr w:type="spellStart"/>
+      <w:r>
+        <w:rPr>
+          <w:sz w:val="28"/>
+          <w:szCs w:val="28"/>
+        </w:rPr>
+        <w:t>centre</w:t>
+      </w:r>
+      <w:proofErr w:type="spellEnd"/>
+      <w:r>
+        <w:rPr>
+          <w:sz w:val="28"/>
+          <w:szCs w:val="28"/>
+        </w:rPr>
+        <w:t xml:space="preserve">. </w:t>
+      </w:r>
+    </w:p>
+    <w:p>
+      <w:pPr>
+        <w:pStyle w:val="ListParagraph"/>
+        <w:numPr>
+          <w:ilvl w:val="0"/>
+          <w:numId w:val="2"/>
+        </w:numPr>
+        <w:rPr>
+          <w:sz w:val="28"/>
+          <w:szCs w:val="28"/>
+        </w:rPr>
+      </w:pPr>
+      <w:r>
+        <w:rPr>
+          <w:b/>
+          <w:bCs/>
+          <w:sz w:val="28"/>
+          <w:szCs w:val="28"/>
+        </w:rPr>
+        <w:t xml:space="preserve">Class </w:t>
+      </w:r>
+      <w:r>
+        <w:rPr>
+          <w:sz w:val="28"/>
+          <w:szCs w:val="28"/>
+        </w:rPr>
+        <w:t xml:space="preserve"> entity employs the same ideology as the facility entity, where </w:t>
+      </w:r>
+      <w:proofErr w:type="spellStart"/>
+      <w:r>
+        <w:rPr>
+          <w:sz w:val="28"/>
+          <w:szCs w:val="28"/>
+        </w:rPr>
+        <w:t>centreId</w:t>
+      </w:r>
+      <w:proofErr w:type="spellEnd"/>
+      <w:r>
+        <w:rPr>
+          <w:sz w:val="28"/>
+          <w:szCs w:val="28"/>
+        </w:rPr>
+        <w:t xml:space="preserve"> and </w:t>
+      </w:r>
+      <w:proofErr w:type="spellStart"/>
+      <w:r>
+        <w:rPr>
+          <w:sz w:val="28"/>
+          <w:szCs w:val="28"/>
+        </w:rPr>
+        <w:t>classNumber</w:t>
+      </w:r>
+      <w:proofErr w:type="spellEnd"/>
+      <w:r>
+        <w:rPr>
+          <w:sz w:val="28"/>
+          <w:szCs w:val="28"/>
+        </w:rPr>
+        <w:t xml:space="preserve"> are used as keys since class numbers are unique within a </w:t>
+      </w:r>
+      <w:proofErr w:type="spellStart"/>
+      <w:r>
+        <w:rPr>
+          <w:sz w:val="28"/>
+          <w:szCs w:val="28"/>
+        </w:rPr>
+        <w:t>centre</w:t>
+      </w:r>
+      <w:proofErr w:type="spellEnd"/>
+      <w:r>
+        <w:rPr>
+          <w:sz w:val="28"/>
+          <w:szCs w:val="28"/>
+        </w:rPr>
+        <w:t xml:space="preserve"> yet repeated across </w:t>
+      </w:r>
+      <w:proofErr w:type="spellStart"/>
+      <w:r>
+        <w:rPr>
+          <w:sz w:val="28"/>
+          <w:szCs w:val="28"/>
+        </w:rPr>
+        <w:t>centres</w:t>
+      </w:r>
+      <w:proofErr w:type="spellEnd"/>
+      <w:r>
+        <w:rPr>
+          <w:sz w:val="28"/>
+          <w:szCs w:val="28"/>
+        </w:rPr>
+        <w:t>.</w:t>
+      </w:r>
+    </w:p>
+    <w:p>
+      <w:pPr>
+        <w:pStyle w:val="ListParagraph"/>
+        <w:numPr>
+          <w:ilvl w:val="0"/>
+          <w:numId w:val="2"/>
+        </w:numPr>
+        <w:rPr>
+          <w:sz w:val="28"/>
+          <w:szCs w:val="28"/>
+        </w:rPr>
+      </w:pPr>
+      <w:r>
+        <w:rPr>
+          <w:sz w:val="28"/>
+          <w:szCs w:val="28"/>
+        </w:rPr>
+        <w:t xml:space="preserve">The </w:t>
+      </w:r>
+      <w:r>
+        <w:rPr>
+          <w:b/>
+          <w:bCs/>
+          <w:sz w:val="28"/>
+          <w:szCs w:val="28"/>
+        </w:rPr>
+        <w:t xml:space="preserve">Member </w:t>
+      </w:r>
+      <w:r>
+        <w:rPr>
+          <w:sz w:val="28"/>
+          <w:szCs w:val="28"/>
+        </w:rPr>
+        <w:t>entity has a recommendation status attribute that would be Boolean, true if this member was recommended by an existing member and false if not.</w:t>
+      </w:r>
+    </w:p>
     <w:sectPr>
+      <w:headerReference w:type="default" r:id="rId7"/>
       <w:pgSz w:w="12240" w:h="15840"/>
       <w:pgMar w:top="1440" w:right="1440" w:bottom="1440" w:left="1440" w:header="720" w:footer="720" w:gutter="0"/>
       <w:cols w:space="720"/>
@@ -11,6 +435,267 @@
     </w:sectPr>
   </w:body>
 </w:document>
+</file>
+
+<file path=word/endnotes.xml><?xml version="1.0" encoding="utf-8"?>
+<w:endnotes xmlns:wpc="http://schemas.microsoft.com/office/word/2010/wordprocessingCanvas" xmlns:cx="http://schemas.microsoft.com/office/drawing/2014/chartex" xmlns:cx1="http://schemas.microsoft.com/office/drawing/2015/9/8/chartex" xmlns:cx2="http://schemas.microsoft.com/office/drawing/2015/10/21/chartex" xmlns:cx3="http://schemas.microsoft.com/office/drawing/2016/5/9/chartex" xmlns:cx4="http://schemas.microsoft.com/office/drawing/2016/5/10/chartex" xmlns:cx5="http://schemas.microsoft.com/office/drawing/2016/5/11/chartex" xmlns:cx6="http://schemas.microsoft.com/office/drawing/2016/5/12/chartex" xmlns:cx7="http://schemas.microsoft.com/office/drawing/2016/5/13/chartex" xmlns:cx8="http://schemas.microsoft.com/office/drawing/2016/5/14/chartex" xmlns:mc="http://schemas.openxmlformats.org/markup-compatibility/2006" xmlns:aink="http://schemas.microsoft.com/office/drawing/2016/ink" xmlns:am3d="http://schemas.microsoft.com/office/drawing/2017/model3d" xmlns:o="urn:schemas-microsoft-com:office:office" xmlns:r="http://schemas.openxmlformats.org/officeDocument/2006/relationships" xmlns:m="http://schemas.openxmlformats.org/officeDocument/2006/math" xmlns:v="urn:schemas-microsoft-com:vml" xmlns:wp14="http://schemas.microsoft.com/office/word/2010/wordprocessingDrawing" xmlns:wp="http://schemas.openxmlformats.org/drawingml/2006/wordprocessingDrawing" xmlns:w10="urn:schemas-microsoft-com:office:word" xmlns:w="http://schemas.openxmlformats.org/wordprocessingml/2006/main" xmlns:w14="http://schemas.microsoft.com/office/word/2010/wordml" xmlns:w15="http://schemas.microsoft.com/office/word/2012/wordml" xmlns:w16cex="http://schemas.microsoft.com/office/word/2018/wordml/cex" xmlns:w16cid="http://schemas.microsoft.com/office/word/2016/wordml/cid" xmlns:w16="http://schemas.microsoft.com/office/word/2018/wordml" xmlns:w16sdtdh="http://schemas.microsoft.com/office/word/2020/wordml/sdtdatahash" xmlns:w16se="http://schemas.microsoft.com/office/word/2015/wordml/symex" xmlns:wpg="http://schemas.microsoft.com/office/word/2010/wordprocessingGroup" xmlns:wpi="http://schemas.microsoft.com/office/word/2010/wordprocessingInk" xmlns:wne="http://schemas.microsoft.com/office/word/2006/wordml" xmlns:wps="http://schemas.microsoft.com/office/word/2010/wordprocessingShape" mc:Ignorable="w14 w15 w16se w16cid w16 w16cex w16sdtdh wp14">
+  <w:endnote w:type="separator" w:id="-1">
+    <w:p>
+      <w:pPr>
+        <w:spacing w:after="0" w:line="240" w:lineRule="auto"/>
+      </w:pPr>
+      <w:r>
+        <w:separator/>
+      </w:r>
+    </w:p>
+  </w:endnote>
+  <w:endnote w:type="continuationSeparator" w:id="0">
+    <w:p>
+      <w:pPr>
+        <w:spacing w:after="0" w:line="240" w:lineRule="auto"/>
+      </w:pPr>
+      <w:r>
+        <w:continuationSeparator/>
+      </w:r>
+    </w:p>
+  </w:endnote>
+</w:endnotes>
+</file>
+
+<file path=word/footnotes.xml><?xml version="1.0" encoding="utf-8"?>
+<w:footnotes xmlns:wpc="http://schemas.microsoft.com/office/word/2010/wordprocessingCanvas" xmlns:cx="http://schemas.microsoft.com/office/drawing/2014/chartex" xmlns:cx1="http://schemas.microsoft.com/office/drawing/2015/9/8/chartex" xmlns:cx2="http://schemas.microsoft.com/office/drawing/2015/10/21/chartex" xmlns:cx3="http://schemas.microsoft.com/office/drawing/2016/5/9/chartex" xmlns:cx4="http://schemas.microsoft.com/office/drawing/2016/5/10/chartex" xmlns:cx5="http://schemas.microsoft.com/office/drawing/2016/5/11/chartex" xmlns:cx6="http://schemas.microsoft.com/office/drawing/2016/5/12/chartex" xmlns:cx7="http://schemas.microsoft.com/office/drawing/2016/5/13/chartex" xmlns:cx8="http://schemas.microsoft.com/office/drawing/2016/5/14/chartex" xmlns:mc="http://schemas.openxmlformats.org/markup-compatibility/2006" xmlns:aink="http://schemas.microsoft.com/office/drawing/2016/ink" xmlns:am3d="http://schemas.microsoft.com/office/drawing/2017/model3d" xmlns:o="urn:schemas-microsoft-com:office:office" xmlns:r="http://schemas.openxmlformats.org/officeDocument/2006/relationships" xmlns:m="http://schemas.openxmlformats.org/officeDocument/2006/math" xmlns:v="urn:schemas-microsoft-com:vml" xmlns:wp14="http://schemas.microsoft.com/office/word/2010/wordprocessingDrawing" xmlns:wp="http://schemas.openxmlformats.org/drawingml/2006/wordprocessingDrawing" xmlns:w10="urn:schemas-microsoft-com:office:word" xmlns:w="http://schemas.openxmlformats.org/wordprocessingml/2006/main" xmlns:w14="http://schemas.microsoft.com/office/word/2010/wordml" xmlns:w15="http://schemas.microsoft.com/office/word/2012/wordml" xmlns:w16cex="http://schemas.microsoft.com/office/word/2018/wordml/cex" xmlns:w16cid="http://schemas.microsoft.com/office/word/2016/wordml/cid" xmlns:w16="http://schemas.microsoft.com/office/word/2018/wordml" xmlns:w16sdtdh="http://schemas.microsoft.com/office/word/2020/wordml/sdtdatahash" xmlns:w16se="http://schemas.microsoft.com/office/word/2015/wordml/symex" xmlns:wpg="http://schemas.microsoft.com/office/word/2010/wordprocessingGroup" xmlns:wpi="http://schemas.microsoft.com/office/word/2010/wordprocessingInk" xmlns:wne="http://schemas.microsoft.com/office/word/2006/wordml" xmlns:wps="http://schemas.microsoft.com/office/word/2010/wordprocessingShape" mc:Ignorable="w14 w15 w16se w16cid w16 w16cex w16sdtdh wp14">
+  <w:footnote w:type="separator" w:id="-1">
+    <w:p>
+      <w:pPr>
+        <w:spacing w:after="0" w:line="240" w:lineRule="auto"/>
+      </w:pPr>
+      <w:r>
+        <w:separator/>
+      </w:r>
+    </w:p>
+  </w:footnote>
+  <w:footnote w:type="continuationSeparator" w:id="0">
+    <w:p>
+      <w:pPr>
+        <w:spacing w:after="0" w:line="240" w:lineRule="auto"/>
+      </w:pPr>
+      <w:r>
+        <w:continuationSeparator/>
+      </w:r>
+    </w:p>
+  </w:footnote>
+</w:footnotes>
+</file>
+
+<file path=word/header1.xml><?xml version="1.0" encoding="utf-8"?>
+<w:hdr xmlns:wpc="http://schemas.microsoft.com/office/word/2010/wordprocessingCanvas" xmlns:cx="http://schemas.microsoft.com/office/drawing/2014/chartex" xmlns:cx1="http://schemas.microsoft.com/office/drawing/2015/9/8/chartex" xmlns:cx2="http://schemas.microsoft.com/office/drawing/2015/10/21/chartex" xmlns:cx3="http://schemas.microsoft.com/office/drawing/2016/5/9/chartex" xmlns:cx4="http://schemas.microsoft.com/office/drawing/2016/5/10/chartex" xmlns:cx5="http://schemas.microsoft.com/office/drawing/2016/5/11/chartex" xmlns:cx6="http://schemas.microsoft.com/office/drawing/2016/5/12/chartex" xmlns:cx7="http://schemas.microsoft.com/office/drawing/2016/5/13/chartex" xmlns:cx8="http://schemas.microsoft.com/office/drawing/2016/5/14/chartex" xmlns:mc="http://schemas.openxmlformats.org/markup-compatibility/2006" xmlns:aink="http://schemas.microsoft.com/office/drawing/2016/ink" xmlns:am3d="http://schemas.microsoft.com/office/drawing/2017/model3d" xmlns:o="urn:schemas-microsoft-com:office:office" xmlns:r="http://schemas.openxmlformats.org/officeDocument/2006/relationships" xmlns:m="http://schemas.openxmlformats.org/officeDocument/2006/math" xmlns:v="urn:schemas-microsoft-com:vml" xmlns:wp14="http://schemas.microsoft.com/office/word/2010/wordprocessingDrawing" xmlns:wp="http://schemas.openxmlformats.org/drawingml/2006/wordprocessingDrawing" xmlns:w10="urn:schemas-microsoft-com:office:word" xmlns:w="http://schemas.openxmlformats.org/wordprocessingml/2006/main" xmlns:w14="http://schemas.microsoft.com/office/word/2010/wordml" xmlns:w15="http://schemas.microsoft.com/office/word/2012/wordml" xmlns:w16cex="http://schemas.microsoft.com/office/word/2018/wordml/cex" xmlns:w16cid="http://schemas.microsoft.com/office/word/2016/wordml/cid" xmlns:w16="http://schemas.microsoft.com/office/word/2018/wordml" xmlns:w16sdtdh="http://schemas.microsoft.com/office/word/2020/wordml/sdtdatahash" xmlns:w16se="http://schemas.microsoft.com/office/word/2015/wordml/symex" xmlns:wpg="http://schemas.microsoft.com/office/word/2010/wordprocessingGroup" xmlns:wpi="http://schemas.microsoft.com/office/word/2010/wordprocessingInk" xmlns:wne="http://schemas.microsoft.com/office/word/2006/wordml" xmlns:wps="http://schemas.microsoft.com/office/word/2010/wordprocessingShape" mc:Ignorable="w14 w15 w16se w16cid w16 w16cex w16sdtdh wp14">
+  <w:p>
+    <w:pPr>
+      <w:pStyle w:val="Header"/>
+    </w:pPr>
+    <w:r>
+      <w:t>Morad Abou Shadi</w:t>
+    </w:r>
+    <w:r>
+      <w:ptab w:relativeTo="margin" w:alignment="center" w:leader="none"/>
+    </w:r>
+    <w:r>
+      <w:ptab w:relativeTo="margin" w:alignment="right" w:leader="none"/>
+    </w:r>
+    <w:r>
+      <w:t>29799260</w:t>
+    </w:r>
+  </w:p>
+</w:hdr>
+</file>
+
+<file path=word/numbering.xml><?xml version="1.0" encoding="utf-8"?>
+<w:numbering xmlns:wpc="http://schemas.microsoft.com/office/word/2010/wordprocessingCanvas" xmlns:cx="http://schemas.microsoft.com/office/drawing/2014/chartex" xmlns:cx1="http://schemas.microsoft.com/office/drawing/2015/9/8/chartex" xmlns:cx2="http://schemas.microsoft.com/office/drawing/2015/10/21/chartex" xmlns:cx3="http://schemas.microsoft.com/office/drawing/2016/5/9/chartex" xmlns:cx4="http://schemas.microsoft.com/office/drawing/2016/5/10/chartex" xmlns:cx5="http://schemas.microsoft.com/office/drawing/2016/5/11/chartex" xmlns:cx6="http://schemas.microsoft.com/office/drawing/2016/5/12/chartex" xmlns:cx7="http://schemas.microsoft.com/office/drawing/2016/5/13/chartex" xmlns:cx8="http://schemas.microsoft.com/office/drawing/2016/5/14/chartex" xmlns:mc="http://schemas.openxmlformats.org/markup-compatibility/2006" xmlns:aink="http://schemas.microsoft.com/office/drawing/2016/ink" xmlns:am3d="http://schemas.microsoft.com/office/drawing/2017/model3d" xmlns:o="urn:schemas-microsoft-com:office:office" xmlns:r="http://schemas.openxmlformats.org/officeDocument/2006/relationships" xmlns:m="http://schemas.openxmlformats.org/officeDocument/2006/math" xmlns:v="urn:schemas-microsoft-com:vml" xmlns:wp14="http://schemas.microsoft.com/office/word/2010/wordprocessingDrawing" xmlns:wp="http://schemas.openxmlformats.org/drawingml/2006/wordprocessingDrawing" xmlns:w10="urn:schemas-microsoft-com:office:word" xmlns:w="http://schemas.openxmlformats.org/wordprocessingml/2006/main" xmlns:w14="http://schemas.microsoft.com/office/word/2010/wordml" xmlns:w15="http://schemas.microsoft.com/office/word/2012/wordml" xmlns:w16cex="http://schemas.microsoft.com/office/word/2018/wordml/cex" xmlns:w16cid="http://schemas.microsoft.com/office/word/2016/wordml/cid" xmlns:w16="http://schemas.microsoft.com/office/word/2018/wordml" xmlns:w16sdtdh="http://schemas.microsoft.com/office/word/2020/wordml/sdtdatahash" xmlns:w16se="http://schemas.microsoft.com/office/word/2015/wordml/symex" xmlns:wpg="http://schemas.microsoft.com/office/word/2010/wordprocessingGroup" xmlns:wpi="http://schemas.microsoft.com/office/word/2010/wordprocessingInk" xmlns:wne="http://schemas.microsoft.com/office/word/2006/wordml" xmlns:wps="http://schemas.microsoft.com/office/word/2010/wordprocessingShape" mc:Ignorable="w14 w15 w16se w16cid w16 w16cex w16sdtdh wp14">
+  <w:abstractNum w:abstractNumId="0" w15:restartNumberingAfterBreak="0">
+    <w:nsid w:val="115E06A0"/>
+    <w:multiLevelType w:val="hybridMultilevel"/>
+    <w:tmpl w:val="A116738E"/>
+    <w:lvl w:ilvl="0" w:tplc="0409000F">
+      <w:start w:val="1"/>
+      <w:numFmt w:val="decimal"/>
+      <w:lvlText w:val="%1."/>
+      <w:lvlJc w:val="left"/>
+      <w:pPr>
+        <w:ind w:left="720" w:hanging="360"/>
+      </w:pPr>
+      <w:rPr>
+        <w:rFonts w:hint="default"/>
+      </w:rPr>
+    </w:lvl>
+    <w:lvl w:ilvl="1" w:tplc="04090019" w:tentative="1">
+      <w:start w:val="1"/>
+      <w:numFmt w:val="lowerLetter"/>
+      <w:lvlText w:val="%2."/>
+      <w:lvlJc w:val="left"/>
+      <w:pPr>
+        <w:ind w:left="1440" w:hanging="360"/>
+      </w:pPr>
+    </w:lvl>
+    <w:lvl w:ilvl="2" w:tplc="0409001B" w:tentative="1">
+      <w:start w:val="1"/>
+      <w:numFmt w:val="lowerRoman"/>
+      <w:lvlText w:val="%3."/>
+      <w:lvlJc w:val="right"/>
+      <w:pPr>
+        <w:ind w:left="2160" w:hanging="180"/>
+      </w:pPr>
+    </w:lvl>
+    <w:lvl w:ilvl="3" w:tplc="0409000F" w:tentative="1">
+      <w:start w:val="1"/>
+      <w:numFmt w:val="decimal"/>
+      <w:lvlText w:val="%4."/>
+      <w:lvlJc w:val="left"/>
+      <w:pPr>
+        <w:ind w:left="2880" w:hanging="360"/>
+      </w:pPr>
+    </w:lvl>
+    <w:lvl w:ilvl="4" w:tplc="04090019" w:tentative="1">
+      <w:start w:val="1"/>
+      <w:numFmt w:val="lowerLetter"/>
+      <w:lvlText w:val="%5."/>
+      <w:lvlJc w:val="left"/>
+      <w:pPr>
+        <w:ind w:left="3600" w:hanging="360"/>
+      </w:pPr>
+    </w:lvl>
+    <w:lvl w:ilvl="5" w:tplc="0409001B" w:tentative="1">
+      <w:start w:val="1"/>
+      <w:numFmt w:val="lowerRoman"/>
+      <w:lvlText w:val="%6."/>
+      <w:lvlJc w:val="right"/>
+      <w:pPr>
+        <w:ind w:left="4320" w:hanging="180"/>
+      </w:pPr>
+    </w:lvl>
+    <w:lvl w:ilvl="6" w:tplc="0409000F" w:tentative="1">
+      <w:start w:val="1"/>
+      <w:numFmt w:val="decimal"/>
+      <w:lvlText w:val="%7."/>
+      <w:lvlJc w:val="left"/>
+      <w:pPr>
+        <w:ind w:left="5040" w:hanging="360"/>
+      </w:pPr>
+    </w:lvl>
+    <w:lvl w:ilvl="7" w:tplc="04090019" w:tentative="1">
+      <w:start w:val="1"/>
+      <w:numFmt w:val="lowerLetter"/>
+      <w:lvlText w:val="%8."/>
+      <w:lvlJc w:val="left"/>
+      <w:pPr>
+        <w:ind w:left="5760" w:hanging="360"/>
+      </w:pPr>
+    </w:lvl>
+    <w:lvl w:ilvl="8" w:tplc="0409001B" w:tentative="1">
+      <w:start w:val="1"/>
+      <w:numFmt w:val="lowerRoman"/>
+      <w:lvlText w:val="%9."/>
+      <w:lvlJc w:val="right"/>
+      <w:pPr>
+        <w:ind w:left="6480" w:hanging="180"/>
+      </w:pPr>
+    </w:lvl>
+  </w:abstractNum>
+  <w:abstractNum w:abstractNumId="1" w15:restartNumberingAfterBreak="0">
+    <w:nsid w:val="2E2C7B72"/>
+    <w:multiLevelType w:val="hybridMultilevel"/>
+    <w:tmpl w:val="858CBF02"/>
+    <w:lvl w:ilvl="0" w:tplc="0409000F">
+      <w:start w:val="1"/>
+      <w:numFmt w:val="decimal"/>
+      <w:lvlText w:val="%1."/>
+      <w:lvlJc w:val="left"/>
+      <w:pPr>
+        <w:ind w:left="720" w:hanging="360"/>
+      </w:pPr>
+      <w:rPr>
+        <w:rFonts w:hint="default"/>
+      </w:rPr>
+    </w:lvl>
+    <w:lvl w:ilvl="1" w:tplc="04090019">
+      <w:start w:val="1"/>
+      <w:numFmt w:val="lowerLetter"/>
+      <w:lvlText w:val="%2."/>
+      <w:lvlJc w:val="left"/>
+      <w:pPr>
+        <w:ind w:left="1440" w:hanging="360"/>
+      </w:pPr>
+    </w:lvl>
+    <w:lvl w:ilvl="2" w:tplc="0409001B" w:tentative="1">
+      <w:start w:val="1"/>
+      <w:numFmt w:val="lowerRoman"/>
+      <w:lvlText w:val="%3."/>
+      <w:lvlJc w:val="right"/>
+      <w:pPr>
+        <w:ind w:left="2160" w:hanging="180"/>
+      </w:pPr>
+    </w:lvl>
+    <w:lvl w:ilvl="3" w:tplc="0409000F" w:tentative="1">
+      <w:start w:val="1"/>
+      <w:numFmt w:val="decimal"/>
+      <w:lvlText w:val="%4."/>
+      <w:lvlJc w:val="left"/>
+      <w:pPr>
+        <w:ind w:left="2880" w:hanging="360"/>
+      </w:pPr>
+    </w:lvl>
+    <w:lvl w:ilvl="4" w:tplc="04090019" w:tentative="1">
+      <w:start w:val="1"/>
+      <w:numFmt w:val="lowerLetter"/>
+      <w:lvlText w:val="%5."/>
+      <w:lvlJc w:val="left"/>
+      <w:pPr>
+        <w:ind w:left="3600" w:hanging="360"/>
+      </w:pPr>
+    </w:lvl>
+    <w:lvl w:ilvl="5" w:tplc="0409001B" w:tentative="1">
+      <w:start w:val="1"/>
+      <w:numFmt w:val="lowerRoman"/>
+      <w:lvlText w:val="%6."/>
+      <w:lvlJc w:val="right"/>
+      <w:pPr>
+        <w:ind w:left="4320" w:hanging="180"/>
+      </w:pPr>
+    </w:lvl>
+    <w:lvl w:ilvl="6" w:tplc="0409000F" w:tentative="1">
+      <w:start w:val="1"/>
+      <w:numFmt w:val="decimal"/>
+      <w:lvlText w:val="%7."/>
+      <w:lvlJc w:val="left"/>
+      <w:pPr>
+        <w:ind w:left="5040" w:hanging="360"/>
+      </w:pPr>
+    </w:lvl>
+    <w:lvl w:ilvl="7" w:tplc="04090019" w:tentative="1">
+      <w:start w:val="1"/>
+      <w:numFmt w:val="lowerLetter"/>
+      <w:lvlText w:val="%8."/>
+      <w:lvlJc w:val="left"/>
+      <w:pPr>
+        <w:ind w:left="5760" w:hanging="360"/>
+      </w:pPr>
+    </w:lvl>
+    <w:lvl w:ilvl="8" w:tplc="0409001B" w:tentative="1">
+      <w:start w:val="1"/>
+      <w:numFmt w:val="lowerRoman"/>
+      <w:lvlText w:val="%9."/>
+      <w:lvlJc w:val="right"/>
+      <w:pPr>
+        <w:ind w:left="6480" w:hanging="180"/>
+      </w:pPr>
+    </w:lvl>
+  </w:abstractNum>
+  <w:num w:numId="1">
+    <w:abstractNumId w:val="0"/>
+  </w:num>
+  <w:num w:numId="2">
+    <w:abstractNumId w:val="1"/>
+  </w:num>
+</w:numbering>
 </file>
 
 <file path=word/styles.xml><?xml version="1.0" encoding="utf-8"?>
@@ -412,6 +1097,27 @@
     <w:name w:val="Normal"/>
     <w:qFormat/>
   </w:style>
+  <w:style w:type="paragraph" w:styleId="Heading1">
+    <w:name w:val="heading 1"/>
+    <w:basedOn w:val="Normal"/>
+    <w:next w:val="Normal"/>
+    <w:link w:val="Heading1Char"/>
+    <w:uiPriority w:val="9"/>
+    <w:qFormat/>
+    <w:rsid w:val="006F2ED2"/>
+    <w:pPr>
+      <w:keepNext/>
+      <w:keepLines/>
+      <w:spacing w:before="240" w:after="0"/>
+      <w:outlineLvl w:val="0"/>
+    </w:pPr>
+    <w:rPr>
+      <w:rFonts w:asciiTheme="majorHAnsi" w:eastAsiaTheme="majorEastAsia" w:hAnsiTheme="majorHAnsi" w:cstheme="majorBidi"/>
+      <w:color w:val="2F5496" w:themeColor="accent1" w:themeShade="BF"/>
+      <w:sz w:val="32"/>
+      <w:szCs w:val="32"/>
+    </w:rPr>
+  </w:style>
   <w:style w:type="character" w:default="1" w:styleId="DefaultParagraphFont">
     <w:name w:val="Default Paragraph Font"/>
     <w:uiPriority w:val="1"/>
@@ -438,6 +1144,74 @@
     <w:uiPriority w:val="99"/>
     <w:semiHidden/>
     <w:unhideWhenUsed/>
+  </w:style>
+  <w:style w:type="character" w:customStyle="1" w:styleId="Heading1Char">
+    <w:name w:val="Heading 1 Char"/>
+    <w:basedOn w:val="DefaultParagraphFont"/>
+    <w:link w:val="Heading1"/>
+    <w:uiPriority w:val="9"/>
+    <w:rsid w:val="006F2ED2"/>
+    <w:rPr>
+      <w:rFonts w:asciiTheme="majorHAnsi" w:eastAsiaTheme="majorEastAsia" w:hAnsiTheme="majorHAnsi" w:cstheme="majorBidi"/>
+      <w:color w:val="2F5496" w:themeColor="accent1" w:themeShade="BF"/>
+      <w:sz w:val="32"/>
+      <w:szCs w:val="32"/>
+    </w:rPr>
+  </w:style>
+  <w:style w:type="paragraph" w:styleId="Header">
+    <w:name w:val="header"/>
+    <w:basedOn w:val="Normal"/>
+    <w:link w:val="HeaderChar"/>
+    <w:uiPriority w:val="99"/>
+    <w:unhideWhenUsed/>
+    <w:rsid w:val="006F2ED2"/>
+    <w:pPr>
+      <w:tabs>
+        <w:tab w:val="center" w:pos="4680"/>
+        <w:tab w:val="right" w:pos="9360"/>
+      </w:tabs>
+      <w:spacing w:after="0" w:line="240" w:lineRule="auto"/>
+    </w:pPr>
+  </w:style>
+  <w:style w:type="character" w:customStyle="1" w:styleId="HeaderChar">
+    <w:name w:val="Header Char"/>
+    <w:basedOn w:val="DefaultParagraphFont"/>
+    <w:link w:val="Header"/>
+    <w:uiPriority w:val="99"/>
+    <w:rsid w:val="006F2ED2"/>
+  </w:style>
+  <w:style w:type="paragraph" w:styleId="Footer">
+    <w:name w:val="footer"/>
+    <w:basedOn w:val="Normal"/>
+    <w:link w:val="FooterChar"/>
+    <w:uiPriority w:val="99"/>
+    <w:unhideWhenUsed/>
+    <w:rsid w:val="006F2ED2"/>
+    <w:pPr>
+      <w:tabs>
+        <w:tab w:val="center" w:pos="4680"/>
+        <w:tab w:val="right" w:pos="9360"/>
+      </w:tabs>
+      <w:spacing w:after="0" w:line="240" w:lineRule="auto"/>
+    </w:pPr>
+  </w:style>
+  <w:style w:type="character" w:customStyle="1" w:styleId="FooterChar">
+    <w:name w:val="Footer Char"/>
+    <w:basedOn w:val="DefaultParagraphFont"/>
+    <w:link w:val="Footer"/>
+    <w:uiPriority w:val="99"/>
+    <w:rsid w:val="006F2ED2"/>
+  </w:style>
+  <w:style w:type="paragraph" w:styleId="ListParagraph">
+    <w:name w:val="List Paragraph"/>
+    <w:basedOn w:val="Normal"/>
+    <w:uiPriority w:val="34"/>
+    <w:qFormat/>
+    <w:rsid w:val="006F2ED2"/>
+    <w:pPr>
+      <w:ind w:left="720"/>
+      <w:contextualSpacing/>
+    </w:pPr>
   </w:style>
 </w:styles>
 </file>
